--- a/Assets/Notes/Framework Instructions.docx
+++ b/Assets/Notes/Framework Instructions.docx
@@ -2,6 +2,21 @@
 <file path=word/document.xml><?xml version="1.0" encoding="utf-8"?>
 <w:document xmlns:wpc="http://schemas.microsoft.com/office/word/2010/wordprocessingCanvas" xmlns:cx="http://schemas.microsoft.com/office/drawing/2014/chartex" xmlns:cx1="http://schemas.microsoft.com/office/drawing/2015/9/8/chartex" xmlns:cx2="http://schemas.microsoft.com/office/drawing/2015/10/21/chartex" xmlns:cx3="http://schemas.microsoft.com/office/drawing/2016/5/9/chartex" xmlns:cx4="http://schemas.microsoft.com/office/drawing/2016/5/10/chartex" xmlns:cx5="http://schemas.microsoft.com/office/drawing/2016/5/11/chartex" xmlns:cx6="http://schemas.microsoft.com/office/drawing/2016/5/12/chartex" xmlns:cx7="http://schemas.microsoft.com/office/drawing/2016/5/13/chartex" xmlns:cx8="http://schemas.microsoft.com/office/drawing/2016/5/14/chartex" xmlns:mc="http://schemas.openxmlformats.org/markup-compatibility/2006" xmlns:aink="http://schemas.microsoft.com/office/drawing/2016/ink" xmlns:am3d="http://schemas.microsoft.com/office/drawing/2017/model3d" xmlns:o="urn:schemas-microsoft-com:office:office" xmlns:oel="http://schemas.microsoft.com/office/2019/extlst" xmlns:r="http://schemas.openxmlformats.org/officeDocument/2006/relationships" xmlns:m="http://schemas.openxmlformats.org/officeDocument/2006/math" xmlns:v="urn:schemas-microsoft-com:vml" xmlns:wp14="http://schemas.microsoft.com/office/word/2010/wordprocessingDrawing" xmlns:wp="http://schemas.openxmlformats.org/drawingml/2006/wordprocessingDrawing" xmlns:w10="urn:schemas-microsoft-com:office:word" xmlns:w="http://schemas.openxmlformats.org/wordprocessingml/2006/main" xmlns:w14="http://schemas.microsoft.com/office/word/2010/wordml" xmlns:w15="http://schemas.microsoft.com/office/word/2012/wordml" xmlns:w16cex="http://schemas.microsoft.com/office/word/2018/wordml/cex" xmlns:w16cid="http://schemas.microsoft.com/office/word/2016/wordml/cid" xmlns:w16="http://schemas.microsoft.com/office/word/2018/wordml" xmlns:w16sdtdh="http://schemas.microsoft.com/office/word/2020/wordml/sdtdatahash" xmlns:w16se="http://schemas.microsoft.com/office/word/2015/wordml/symex" xmlns:wpg="http://schemas.microsoft.com/office/word/2010/wordprocessingGroup" xmlns:wpi="http://schemas.microsoft.com/office/word/2010/wordprocessingInk" xmlns:wne="http://schemas.microsoft.com/office/word/2006/wordml" xmlns:wps="http://schemas.microsoft.com/office/word/2010/wordprocessingShape" mc:Ignorable="w14 w15 w16se w16cid w16 w16cex w16sdtdh wp14">
   <w:body>
+    <w:p>
+      <w:pPr>
+        <w:pStyle w:val="Title"/>
+        <w:rPr>
+          <w:rFonts w:eastAsia="Times New Roman"/>
+        </w:rPr>
+      </w:pPr>
+      <w:r>
+        <w:rPr>
+          <w:rFonts w:eastAsia="Times New Roman"/>
+        </w:rPr>
+        <w:t>Three Simple UI Games</w:t>
+      </w:r>
+    </w:p>
+    <w:p/>
     <w:p>
       <w:pPr>
         <w:shd w:val="clear" w:color="auto" w:fill="FFFFFF"/>
@@ -480,34 +495,9 @@
     </w:p>
     <w:p>
       <w:pPr>
-        <w:pBdr>
-          <w:bottom w:val="single" w:sz="6" w:space="0" w:color="AAAAAA"/>
-        </w:pBdr>
-        <w:spacing w:after="0" w:line="240" w:lineRule="auto"/>
-        <w:jc w:val="both"/>
-        <w:outlineLvl w:val="0"/>
-        <w:rPr>
-          <w:rFonts w:eastAsia="Times New Roman" w:cstheme="minorHAnsi"/>
-          <w:b/>
-          <w:bCs/>
-          <w:color w:val="000000"/>
-          <w:kern w:val="36"/>
-          <w:sz w:val="24"/>
-          <w:szCs w:val="24"/>
-          <w14:ligatures w14:val="none"/>
-        </w:rPr>
-      </w:pPr>
-      <w:r>
-        <w:rPr>
-          <w:rFonts w:eastAsia="Times New Roman" w:cstheme="minorHAnsi"/>
-          <w:b/>
-          <w:bCs/>
-          <w:color w:val="000000"/>
-          <w:kern w:val="36"/>
-          <w:sz w:val="24"/>
-          <w:szCs w:val="24"/>
-          <w14:ligatures w14:val="none"/>
-        </w:rPr>
+        <w:pStyle w:val="Heading1"/>
+      </w:pPr>
+      <w:r>
         <w:t>Guess The Number - The Rules</w:t>
       </w:r>
     </w:p>
@@ -722,23 +712,9 @@
     </w:p>
     <w:p>
       <w:pPr>
-        <w:jc w:val="both"/>
-        <w:rPr>
-          <w:rFonts w:cstheme="minorHAnsi"/>
-          <w:b/>
-          <w:bCs/>
-          <w:sz w:val="24"/>
-          <w:szCs w:val="24"/>
-        </w:rPr>
-      </w:pPr>
-      <w:r>
-        <w:rPr>
-          <w:rFonts w:cstheme="minorHAnsi"/>
-          <w:b/>
-          <w:bCs/>
-          <w:sz w:val="24"/>
-          <w:szCs w:val="24"/>
-        </w:rPr>
+        <w:pStyle w:val="Heading1"/>
+      </w:pPr>
+      <w:r>
         <w:lastRenderedPageBreak/>
         <w:t>Disc-Peg</w:t>
       </w:r>
@@ -845,125 +821,9 @@
     </w:p>
     <w:p>
       <w:pPr>
-        <w:jc w:val="both"/>
-        <w:rPr>
-          <w:rFonts w:cstheme="minorHAnsi"/>
-          <w:sz w:val="24"/>
-          <w:szCs w:val="24"/>
-        </w:rPr>
-      </w:pPr>
-      <w:r>
-        <w:rPr>
-          <w:rStyle w:val="hljs-type"/>
-          <w:rFonts w:ascii="Consolas" w:hAnsi="Consolas"/>
-          <w:sz w:val="21"/>
-          <w:szCs w:val="21"/>
-        </w:rPr>
-        <w:t>int</w:t>
-      </w:r>
-      <w:r>
-        <w:rPr>
-          <w:rFonts w:ascii="Consolas" w:hAnsi="Consolas"/>
-          <w:sz w:val="21"/>
-          <w:szCs w:val="21"/>
-        </w:rPr>
-        <w:t xml:space="preserve"> </w:t>
-      </w:r>
-      <w:proofErr w:type="spellStart"/>
-      <w:r>
-        <w:rPr>
-          <w:rFonts w:ascii="Consolas" w:hAnsi="Consolas"/>
-          <w:sz w:val="21"/>
-          <w:szCs w:val="21"/>
-        </w:rPr>
-        <w:t>firstEmpty</w:t>
-      </w:r>
-      <w:proofErr w:type="spellEnd"/>
-      <w:r>
-        <w:rPr>
-          <w:rFonts w:ascii="Consolas" w:hAnsi="Consolas"/>
-          <w:sz w:val="21"/>
-          <w:szCs w:val="21"/>
-        </w:rPr>
-        <w:t xml:space="preserve"> = </w:t>
-      </w:r>
-      <w:proofErr w:type="spellStart"/>
-      <w:proofErr w:type="gramStart"/>
-      <w:r>
-        <w:rPr>
-          <w:rFonts w:ascii="Consolas" w:hAnsi="Consolas"/>
-          <w:sz w:val="21"/>
-          <w:szCs w:val="21"/>
-        </w:rPr>
-        <w:t>System.Array.</w:t>
-      </w:r>
-      <w:r>
-        <w:rPr>
-          <w:rStyle w:val="hljs-builtin"/>
-          <w:rFonts w:ascii="Consolas" w:hAnsi="Consolas"/>
-          <w:sz w:val="21"/>
-          <w:szCs w:val="21"/>
-        </w:rPr>
-        <w:t>IndexOf</w:t>
-      </w:r>
-      <w:proofErr w:type="spellEnd"/>
-      <w:proofErr w:type="gramEnd"/>
-      <w:r>
-        <w:rPr>
-          <w:rFonts w:ascii="Consolas" w:hAnsi="Consolas"/>
-          <w:sz w:val="21"/>
-          <w:szCs w:val="21"/>
-        </w:rPr>
-        <w:t xml:space="preserve"> (</w:t>
-      </w:r>
-      <w:proofErr w:type="spellStart"/>
-      <w:r>
-        <w:rPr>
-          <w:rFonts w:ascii="Consolas" w:hAnsi="Consolas"/>
-          <w:sz w:val="21"/>
-          <w:szCs w:val="21"/>
-        </w:rPr>
-        <w:t>testarray</w:t>
-      </w:r>
-      <w:proofErr w:type="spellEnd"/>
-      <w:r>
-        <w:rPr>
-          <w:rFonts w:ascii="Consolas" w:hAnsi="Consolas"/>
-          <w:sz w:val="21"/>
-          <w:szCs w:val="21"/>
-        </w:rPr>
-        <w:t>, Vector3.zero);</w:t>
-      </w:r>
-    </w:p>
-    <w:p>
-      <w:pPr>
-        <w:jc w:val="both"/>
-        <w:rPr>
-          <w:rFonts w:cstheme="minorHAnsi"/>
-          <w:sz w:val="24"/>
-          <w:szCs w:val="24"/>
-        </w:rPr>
-      </w:pPr>
-    </w:p>
-    <w:p>
-      <w:pPr>
-        <w:jc w:val="both"/>
-        <w:rPr>
-          <w:rFonts w:cstheme="minorHAnsi"/>
-          <w:b/>
-          <w:bCs/>
-          <w:sz w:val="24"/>
-          <w:szCs w:val="24"/>
-        </w:rPr>
-      </w:pPr>
-      <w:r>
-        <w:rPr>
-          <w:rFonts w:cstheme="minorHAnsi"/>
-          <w:b/>
-          <w:bCs/>
-          <w:sz w:val="24"/>
-          <w:szCs w:val="24"/>
-        </w:rPr>
+        <w:pStyle w:val="Heading1"/>
+      </w:pPr>
+      <w:r>
         <w:t>Arrange Tiles</w:t>
       </w:r>
     </w:p>
@@ -1602,6 +1462,50 @@
       <w14:ligatures w14:val="none"/>
     </w:rPr>
   </w:style>
+  <w:style w:type="paragraph" w:styleId="Heading2">
+    <w:name w:val="heading 2"/>
+    <w:basedOn w:val="Normal"/>
+    <w:next w:val="Normal"/>
+    <w:link w:val="Heading2Char"/>
+    <w:uiPriority w:val="9"/>
+    <w:unhideWhenUsed/>
+    <w:qFormat/>
+    <w:rsid w:val="0044328E"/>
+    <w:pPr>
+      <w:keepNext/>
+      <w:keepLines/>
+      <w:spacing w:before="40" w:after="0"/>
+      <w:outlineLvl w:val="1"/>
+    </w:pPr>
+    <w:rPr>
+      <w:rFonts w:asciiTheme="majorHAnsi" w:eastAsiaTheme="majorEastAsia" w:hAnsiTheme="majorHAnsi" w:cstheme="majorBidi"/>
+      <w:color w:val="2F5496" w:themeColor="accent1" w:themeShade="BF"/>
+      <w:sz w:val="26"/>
+      <w:szCs w:val="26"/>
+    </w:rPr>
+  </w:style>
+  <w:style w:type="paragraph" w:styleId="Heading3">
+    <w:name w:val="heading 3"/>
+    <w:basedOn w:val="Normal"/>
+    <w:next w:val="Normal"/>
+    <w:link w:val="Heading3Char"/>
+    <w:uiPriority w:val="9"/>
+    <w:unhideWhenUsed/>
+    <w:qFormat/>
+    <w:rsid w:val="0044328E"/>
+    <w:pPr>
+      <w:keepNext/>
+      <w:keepLines/>
+      <w:spacing w:before="40" w:after="0"/>
+      <w:outlineLvl w:val="2"/>
+    </w:pPr>
+    <w:rPr>
+      <w:rFonts w:asciiTheme="majorHAnsi" w:eastAsiaTheme="majorEastAsia" w:hAnsiTheme="majorHAnsi" w:cstheme="majorBidi"/>
+      <w:color w:val="1F3763" w:themeColor="accent1" w:themeShade="7F"/>
+      <w:sz w:val="24"/>
+      <w:szCs w:val="24"/>
+    </w:rPr>
+  </w:style>
   <w:style w:type="character" w:default="1" w:styleId="DefaultParagraphFont">
     <w:name w:val="Default Paragraph Font"/>
     <w:uiPriority w:val="1"/>
@@ -1687,6 +1591,66 @@
     <w:name w:val="hljs-built_in"/>
     <w:basedOn w:val="DefaultParagraphFont"/>
     <w:rsid w:val="008060AC"/>
+  </w:style>
+  <w:style w:type="paragraph" w:styleId="Title">
+    <w:name w:val="Title"/>
+    <w:basedOn w:val="Normal"/>
+    <w:next w:val="Normal"/>
+    <w:link w:val="TitleChar"/>
+    <w:uiPriority w:val="10"/>
+    <w:qFormat/>
+    <w:rsid w:val="0044328E"/>
+    <w:pPr>
+      <w:spacing w:after="0" w:line="240" w:lineRule="auto"/>
+      <w:contextualSpacing/>
+    </w:pPr>
+    <w:rPr>
+      <w:rFonts w:asciiTheme="majorHAnsi" w:eastAsiaTheme="majorEastAsia" w:hAnsiTheme="majorHAnsi" w:cstheme="majorBidi"/>
+      <w:spacing w:val="-10"/>
+      <w:kern w:val="28"/>
+      <w:sz w:val="56"/>
+      <w:szCs w:val="56"/>
+    </w:rPr>
+  </w:style>
+  <w:style w:type="character" w:customStyle="1" w:styleId="TitleChar">
+    <w:name w:val="Title Char"/>
+    <w:basedOn w:val="DefaultParagraphFont"/>
+    <w:link w:val="Title"/>
+    <w:uiPriority w:val="10"/>
+    <w:rsid w:val="0044328E"/>
+    <w:rPr>
+      <w:rFonts w:asciiTheme="majorHAnsi" w:eastAsiaTheme="majorEastAsia" w:hAnsiTheme="majorHAnsi" w:cstheme="majorBidi"/>
+      <w:spacing w:val="-10"/>
+      <w:kern w:val="28"/>
+      <w:sz w:val="56"/>
+      <w:szCs w:val="56"/>
+    </w:rPr>
+  </w:style>
+  <w:style w:type="character" w:customStyle="1" w:styleId="Heading2Char">
+    <w:name w:val="Heading 2 Char"/>
+    <w:basedOn w:val="DefaultParagraphFont"/>
+    <w:link w:val="Heading2"/>
+    <w:uiPriority w:val="9"/>
+    <w:rsid w:val="0044328E"/>
+    <w:rPr>
+      <w:rFonts w:asciiTheme="majorHAnsi" w:eastAsiaTheme="majorEastAsia" w:hAnsiTheme="majorHAnsi" w:cstheme="majorBidi"/>
+      <w:color w:val="2F5496" w:themeColor="accent1" w:themeShade="BF"/>
+      <w:sz w:val="26"/>
+      <w:szCs w:val="26"/>
+    </w:rPr>
+  </w:style>
+  <w:style w:type="character" w:customStyle="1" w:styleId="Heading3Char">
+    <w:name w:val="Heading 3 Char"/>
+    <w:basedOn w:val="DefaultParagraphFont"/>
+    <w:link w:val="Heading3"/>
+    <w:uiPriority w:val="9"/>
+    <w:rsid w:val="0044328E"/>
+    <w:rPr>
+      <w:rFonts w:asciiTheme="majorHAnsi" w:eastAsiaTheme="majorEastAsia" w:hAnsiTheme="majorHAnsi" w:cstheme="majorBidi"/>
+      <w:color w:val="1F3763" w:themeColor="accent1" w:themeShade="7F"/>
+      <w:sz w:val="24"/>
+      <w:szCs w:val="24"/>
+    </w:rPr>
   </w:style>
 </w:styles>
 </file>
